--- a/法令ファイル/平成二十三年度における子ども手当の支給等に関する特別措置法施行令/平成二十三年度における子ども手当の支給等に関する特別措置法施行令（平成二十三年政令第三百八号）.docx
+++ b/法令ファイル/平成二十三年度における子ども手当の支給等に関する特別措置法施行令/平成二十三年度における子ども手当の支給等に関する特別措置法施行令（平成二十三年政令第三百八号）.docx
@@ -122,35 +122,23 @@
     </w:p>
     <w:p>
       <w:pPr>
-        <w:pStyle w:val="Heading6"/>
+        <w:pStyle w:val="ListBullet"/>
         <w:ind w:left="880"/>
       </w:pPr>
       <w:r>
         <w:t>一</w:t>
-      </w:r>
-    </w:p>
-    <w:p>
-      <w:pPr>
-        <w:ind w:left="880"/>
-      </w:pPr>
-      <w:r>
+        <w:br/>
         <w:t>児童福祉法（昭和二十二年法律第百六十四号）第六条の三第九項に規定する家庭的保育事業のうち、同一の場所において複数の家庭的保育者（同項に規定する家庭的保育者をいう。）により行う保育の実施の事業</w:t>
       </w:r>
     </w:p>
     <w:p>
       <w:pPr>
-        <w:pStyle w:val="Heading6"/>
+        <w:pStyle w:val="ListBullet"/>
         <w:ind w:left="880"/>
       </w:pPr>
       <w:r>
         <w:t>二</w:t>
-      </w:r>
-    </w:p>
-    <w:p>
-      <w:pPr>
-        <w:ind w:left="880"/>
-      </w:pPr>
-      <w:r>
+        <w:br/>
         <w:t>児童福祉法第五十九条の二第一項に規定する施設であって、その設備又は運営が地域の自主性及び自立性を高めるための改革の推進を図るための関係法律の整備に関する法律（平成二十三年法律第三十七号）第十三条の規定による改正前の児童福祉法第四十五条の最低基準を満たすものその他厚生労働省令で定めるものが行う保育の実施の事業</w:t>
       </w:r>
     </w:p>
@@ -216,7 +204,7 @@
         <w:pStyle w:val="Heading1"/>
       </w:pPr>
       <w:r>
-        <w:t>附　則（平成二四年三月三一日政令第一一三号）</w:t>
+        <w:t>附則（平成二四年三月三一日政令第一一三号）</w:t>
       </w:r>
     </w:p>
     <w:p>
@@ -252,7 +240,7 @@
     </w:pPr>
     <w:r>
       <w:tab/>
-      <w:t>WeGov v0.1 - FTS141</w:t>
+      <w:t>WeGov v0.2 - FTS141</w:t>
     </w:r>
   </w:p>
 </w:ftr>
